--- a/processionPicture/inProcession.docx
+++ b/processionPicture/inProcession.docx
@@ -9,7 +9,6 @@
           <w:lang w:eastAsia="zh-CN"/>
         </w:rPr>
       </w:pPr>
-      <w:bookmarkStart w:id="0" w:name="_GoBack"/>
       <w:r>
         <w:rPr>
           <w:rFonts w:hint="eastAsia" w:eastAsiaTheme="minorEastAsia"/>
@@ -19,10 +18,10 @@
           <wp:anchor distT="0" distB="0" distL="114300" distR="114300" simplePos="0" relativeHeight="251659264" behindDoc="0" locked="0" layoutInCell="1" allowOverlap="1">
             <wp:simplePos x="0" y="0"/>
             <wp:positionH relativeFrom="column">
-              <wp:posOffset>-699770</wp:posOffset>
+              <wp:posOffset>-589280</wp:posOffset>
             </wp:positionH>
             <wp:positionV relativeFrom="paragraph">
-              <wp:posOffset>100965</wp:posOffset>
+              <wp:posOffset>-755015</wp:posOffset>
             </wp:positionV>
             <wp:extent cx="6541135" cy="5220970"/>
             <wp:effectExtent l="0" t="0" r="12065" b="6350"/>
@@ -61,7 +60,427 @@
           </wp:anchor>
         </w:drawing>
       </w:r>
+    </w:p>
+    <w:p>
+      <w:pPr>
+        <w:rPr>
+          <w:rFonts w:hint="eastAsia" w:eastAsiaTheme="minorEastAsia"/>
+          <w:lang w:eastAsia="zh-CN"/>
+        </w:rPr>
+      </w:pPr>
+    </w:p>
+    <w:p>
+      <w:pPr>
+        <w:rPr>
+          <w:rFonts w:hint="eastAsia" w:eastAsiaTheme="minorEastAsia"/>
+          <w:lang w:eastAsia="zh-CN"/>
+        </w:rPr>
+      </w:pPr>
+    </w:p>
+    <w:p>
+      <w:pPr>
+        <w:rPr>
+          <w:rFonts w:hint="eastAsia" w:eastAsiaTheme="minorEastAsia"/>
+          <w:lang w:eastAsia="zh-CN"/>
+        </w:rPr>
+      </w:pPr>
+    </w:p>
+    <w:p>
+      <w:pPr>
+        <w:rPr>
+          <w:rFonts w:hint="eastAsia" w:eastAsiaTheme="minorEastAsia"/>
+          <w:lang w:eastAsia="zh-CN"/>
+        </w:rPr>
+      </w:pPr>
+    </w:p>
+    <w:p>
+      <w:pPr>
+        <w:rPr>
+          <w:rFonts w:hint="eastAsia" w:eastAsiaTheme="minorEastAsia"/>
+          <w:lang w:eastAsia="zh-CN"/>
+        </w:rPr>
+      </w:pPr>
+    </w:p>
+    <w:p>
+      <w:pPr>
+        <w:rPr>
+          <w:rFonts w:hint="eastAsia" w:eastAsiaTheme="minorEastAsia"/>
+          <w:lang w:eastAsia="zh-CN"/>
+        </w:rPr>
+      </w:pPr>
+    </w:p>
+    <w:p>
+      <w:pPr>
+        <w:rPr>
+          <w:rFonts w:hint="eastAsia" w:eastAsiaTheme="minorEastAsia"/>
+          <w:lang w:eastAsia="zh-CN"/>
+        </w:rPr>
+      </w:pPr>
+    </w:p>
+    <w:p>
+      <w:pPr>
+        <w:rPr>
+          <w:rFonts w:hint="eastAsia" w:eastAsiaTheme="minorEastAsia"/>
+          <w:lang w:eastAsia="zh-CN"/>
+        </w:rPr>
+      </w:pPr>
+    </w:p>
+    <w:p>
+      <w:pPr>
+        <w:rPr>
+          <w:rFonts w:hint="eastAsia" w:eastAsiaTheme="minorEastAsia"/>
+          <w:lang w:eastAsia="zh-CN"/>
+        </w:rPr>
+      </w:pPr>
+    </w:p>
+    <w:p>
+      <w:pPr>
+        <w:rPr>
+          <w:rFonts w:hint="eastAsia" w:eastAsiaTheme="minorEastAsia"/>
+          <w:lang w:eastAsia="zh-CN"/>
+        </w:rPr>
+      </w:pPr>
+    </w:p>
+    <w:p>
+      <w:pPr>
+        <w:rPr>
+          <w:rFonts w:hint="eastAsia" w:eastAsiaTheme="minorEastAsia"/>
+          <w:lang w:eastAsia="zh-CN"/>
+        </w:rPr>
+      </w:pPr>
+    </w:p>
+    <w:p>
+      <w:pPr>
+        <w:rPr>
+          <w:rFonts w:hint="eastAsia" w:eastAsiaTheme="minorEastAsia"/>
+          <w:lang w:eastAsia="zh-CN"/>
+        </w:rPr>
+      </w:pPr>
+    </w:p>
+    <w:p>
+      <w:pPr>
+        <w:rPr>
+          <w:rFonts w:hint="eastAsia" w:eastAsiaTheme="minorEastAsia"/>
+          <w:lang w:eastAsia="zh-CN"/>
+        </w:rPr>
+      </w:pPr>
+    </w:p>
+    <w:p>
+      <w:pPr>
+        <w:rPr>
+          <w:rFonts w:hint="eastAsia" w:eastAsiaTheme="minorEastAsia"/>
+          <w:lang w:eastAsia="zh-CN"/>
+        </w:rPr>
+      </w:pPr>
+    </w:p>
+    <w:p>
+      <w:pPr>
+        <w:rPr>
+          <w:rFonts w:hint="eastAsia" w:eastAsiaTheme="minorEastAsia"/>
+          <w:lang w:eastAsia="zh-CN"/>
+        </w:rPr>
+      </w:pPr>
+    </w:p>
+    <w:p>
+      <w:pPr>
+        <w:rPr>
+          <w:rFonts w:hint="eastAsia" w:eastAsiaTheme="minorEastAsia"/>
+          <w:lang w:eastAsia="zh-CN"/>
+        </w:rPr>
+      </w:pPr>
+    </w:p>
+    <w:p>
+      <w:pPr>
+        <w:rPr>
+          <w:rFonts w:hint="eastAsia" w:eastAsiaTheme="minorEastAsia"/>
+          <w:lang w:eastAsia="zh-CN"/>
+        </w:rPr>
+      </w:pPr>
+    </w:p>
+    <w:p>
+      <w:pPr>
+        <w:rPr>
+          <w:rFonts w:hint="eastAsia" w:eastAsiaTheme="minorEastAsia"/>
+          <w:lang w:eastAsia="zh-CN"/>
+        </w:rPr>
+      </w:pPr>
+    </w:p>
+    <w:p>
+      <w:pPr>
+        <w:rPr>
+          <w:rFonts w:hint="eastAsia" w:eastAsiaTheme="minorEastAsia"/>
+          <w:lang w:eastAsia="zh-CN"/>
+        </w:rPr>
+      </w:pPr>
+    </w:p>
+    <w:p>
+      <w:pPr>
+        <w:rPr>
+          <w:rFonts w:hint="eastAsia" w:eastAsiaTheme="minorEastAsia"/>
+          <w:lang w:eastAsia="zh-CN"/>
+        </w:rPr>
+      </w:pPr>
+    </w:p>
+    <w:p>
+      <w:pPr>
+        <w:rPr>
+          <w:rFonts w:hint="eastAsia" w:eastAsiaTheme="minorEastAsia"/>
+          <w:lang w:eastAsia="zh-CN"/>
+        </w:rPr>
+      </w:pPr>
+    </w:p>
+    <w:p>
+      <w:pPr>
+        <w:rPr>
+          <w:rFonts w:hint="eastAsia" w:eastAsiaTheme="minorEastAsia"/>
+          <w:lang w:eastAsia="zh-CN"/>
+        </w:rPr>
+      </w:pPr>
+    </w:p>
+    <w:p>
+      <w:pPr>
+        <w:rPr>
+          <w:rFonts w:hint="eastAsia" w:eastAsiaTheme="minorEastAsia"/>
+          <w:lang w:eastAsia="zh-CN"/>
+        </w:rPr>
+      </w:pPr>
+    </w:p>
+    <w:p>
+      <w:pPr>
+        <w:numPr>
+          <w:ilvl w:val="0"/>
+          <w:numId w:val="1"/>
+        </w:numPr>
+        <w:rPr>
+          <w:rFonts w:hint="eastAsia"/>
+          <w:lang w:val="en-US" w:eastAsia="zh-CN"/>
+        </w:rPr>
+      </w:pPr>
+      <w:r>
+        <w:rPr>
+          <w:rFonts w:hint="eastAsia"/>
+          <w:lang w:val="en-US" w:eastAsia="zh-CN"/>
+        </w:rPr>
+        <w:t>设置演讲时间（lecture）</w:t>
+      </w:r>
+    </w:p>
+    <w:p>
+      <w:pPr>
+        <w:numPr>
+          <w:ilvl w:val="0"/>
+          <w:numId w:val="1"/>
+        </w:numPr>
+        <w:rPr>
+          <w:rFonts w:hint="default"/>
+          <w:lang w:val="en-US" w:eastAsia="zh-CN"/>
+        </w:rPr>
+      </w:pPr>
+      <w:r>
+        <w:rPr>
+          <w:rFonts w:hint="eastAsia"/>
+          <w:lang w:val="en-US" w:eastAsia="zh-CN"/>
+        </w:rPr>
+        <w:t>上传ppt或pdf（files）</w:t>
+      </w:r>
+    </w:p>
+    <w:p>
+      <w:pPr>
+        <w:numPr>
+          <w:ilvl w:val="0"/>
+          <w:numId w:val="1"/>
+        </w:numPr>
+        <w:rPr>
+          <w:rFonts w:hint="default"/>
+          <w:lang w:val="en-US" w:eastAsia="zh-CN"/>
+        </w:rPr>
+      </w:pPr>
+      <w:r>
+        <w:rPr>
+          <w:rFonts w:hint="eastAsia"/>
+          <w:lang w:val="en-US" w:eastAsia="zh-CN"/>
+        </w:rPr>
+        <w:t>设置房间密码（lecture）</w:t>
+      </w:r>
+    </w:p>
+    <w:p>
+      <w:pPr>
+        <w:numPr>
+          <w:ilvl w:val="0"/>
+          <w:numId w:val="1"/>
+        </w:numPr>
+        <w:ind w:left="0" w:leftChars="0" w:firstLine="0" w:firstLineChars="0"/>
+        <w:rPr>
+          <w:rFonts w:hint="eastAsia"/>
+          <w:lang w:val="en-US" w:eastAsia="zh-CN"/>
+        </w:rPr>
+      </w:pPr>
+      <w:r>
+        <w:rPr>
+          <w:rFonts w:hint="eastAsia"/>
+          <w:lang w:val="en-US" w:eastAsia="zh-CN"/>
+        </w:rPr>
+        <w:t>生成题库</w:t>
+      </w:r>
+    </w:p>
+    <w:p>
+      <w:pPr>
+        <w:numPr>
+          <w:ilvl w:val="0"/>
+          <w:numId w:val="1"/>
+        </w:numPr>
+        <w:ind w:left="0" w:leftChars="0" w:firstLine="0" w:firstLineChars="0"/>
+        <w:rPr>
+          <w:rFonts w:hint="default"/>
+          <w:lang w:val="en-US" w:eastAsia="zh-CN"/>
+        </w:rPr>
+      </w:pPr>
+      <w:r>
+        <w:rPr>
+          <w:rFonts w:hint="eastAsia"/>
+          <w:lang w:val="en-US" w:eastAsia="zh-CN"/>
+        </w:rPr>
+        <w:t>定时查找演讲（lecture）</w:t>
+      </w:r>
+    </w:p>
+    <w:p>
+      <w:pPr>
+        <w:numPr>
+          <w:ilvl w:val="0"/>
+          <w:numId w:val="1"/>
+        </w:numPr>
+        <w:ind w:left="0" w:leftChars="0" w:firstLine="0" w:firstLineChars="0"/>
+        <w:rPr>
+          <w:rFonts w:hint="default"/>
+          <w:lang w:val="en-US" w:eastAsia="zh-CN"/>
+        </w:rPr>
+      </w:pPr>
+      <w:r>
+        <w:rPr>
+          <w:rFonts w:hint="eastAsia"/>
+          <w:lang w:val="en-US" w:eastAsia="zh-CN"/>
+        </w:rPr>
+        <w:t>密码验证（lecture）</w:t>
+      </w:r>
+    </w:p>
+    <w:p>
+      <w:pPr>
+        <w:numPr>
+          <w:ilvl w:val="0"/>
+          <w:numId w:val="1"/>
+        </w:numPr>
+        <w:ind w:left="0" w:leftChars="0" w:firstLine="0" w:firstLineChars="0"/>
+        <w:rPr>
+          <w:rFonts w:hint="default"/>
+          <w:lang w:val="en-US" w:eastAsia="zh-CN"/>
+        </w:rPr>
+      </w:pPr>
+      <w:r>
+        <w:rPr>
+          <w:rFonts w:hint="eastAsia"/>
+          <w:lang w:val="en-US" w:eastAsia="zh-CN"/>
+        </w:rPr>
+        <w:t>生成当前题目</w:t>
+      </w:r>
+    </w:p>
+    <w:p>
+      <w:pPr>
+        <w:numPr>
+          <w:ilvl w:val="0"/>
+          <w:numId w:val="1"/>
+        </w:numPr>
+        <w:ind w:left="0" w:leftChars="0" w:firstLine="0" w:firstLineChars="0"/>
+        <w:rPr>
+          <w:rFonts w:hint="default"/>
+          <w:lang w:val="en-US" w:eastAsia="zh-CN"/>
+        </w:rPr>
+      </w:pPr>
+      <w:r>
+        <w:rPr>
+          <w:rFonts w:hint="eastAsia"/>
+          <w:lang w:val="en-US" w:eastAsia="zh-CN"/>
+        </w:rPr>
+        <w:t>分配题目</w:t>
+      </w:r>
+    </w:p>
+    <w:p>
+      <w:pPr>
+        <w:numPr>
+          <w:ilvl w:val="0"/>
+          <w:numId w:val="1"/>
+        </w:numPr>
+        <w:ind w:left="0" w:leftChars="0" w:firstLine="0" w:firstLineChars="0"/>
+        <w:rPr>
+          <w:rFonts w:hint="default"/>
+          <w:lang w:val="en-US" w:eastAsia="zh-CN"/>
+        </w:rPr>
+      </w:pPr>
+      <w:r>
+        <w:rPr>
+          <w:rFonts w:hint="eastAsia"/>
+          <w:lang w:val="en-US" w:eastAsia="zh-CN"/>
+        </w:rPr>
+        <w:t>讨论题目功能（discussion）</w:t>
+      </w:r>
+    </w:p>
+    <w:p>
+      <w:pPr>
+        <w:numPr>
+          <w:ilvl w:val="0"/>
+          <w:numId w:val="1"/>
+        </w:numPr>
+        <w:ind w:left="0" w:leftChars="0" w:firstLine="0" w:firstLineChars="0"/>
+        <w:rPr>
+          <w:rFonts w:hint="default"/>
+          <w:lang w:val="en-US" w:eastAsia="zh-CN"/>
+        </w:rPr>
+      </w:pPr>
+      <w:r>
+        <w:rPr>
+          <w:rFonts w:hint="eastAsia"/>
+          <w:lang w:val="en-US" w:eastAsia="zh-CN"/>
+        </w:rPr>
+        <w:t>看到正确率与排名（anwser）</w:t>
+      </w:r>
+    </w:p>
+    <w:p>
+      <w:pPr>
+        <w:numPr>
+          <w:ilvl w:val="0"/>
+          <w:numId w:val="1"/>
+        </w:numPr>
+        <w:ind w:left="0" w:leftChars="0" w:firstLine="0" w:firstLineChars="0"/>
+        <w:rPr>
+          <w:rFonts w:hint="default"/>
+          <w:lang w:val="en-US" w:eastAsia="zh-CN"/>
+        </w:rPr>
+      </w:pPr>
+      <w:r>
+        <w:rPr>
+          <w:rFonts w:hint="eastAsia"/>
+          <w:lang w:val="en-US" w:eastAsia="zh-CN"/>
+        </w:rPr>
+        <w:t>演讲结束（lectures</w:t>
+      </w:r>
+      <w:bookmarkStart w:id="0" w:name="_GoBack"/>
       <w:bookmarkEnd w:id="0"/>
+      <w:r>
+        <w:rPr>
+          <w:rFonts w:hint="eastAsia"/>
+          <w:lang w:val="en-US" w:eastAsia="zh-CN"/>
+        </w:rPr>
+        <w:t>）</w:t>
+      </w:r>
+    </w:p>
+    <w:p>
+      <w:pPr>
+        <w:numPr>
+          <w:numId w:val="0"/>
+        </w:numPr>
+        <w:rPr>
+          <w:rFonts w:hint="default"/>
+          <w:lang w:val="en-US" w:eastAsia="zh-CN"/>
+        </w:rPr>
+      </w:pPr>
     </w:p>
     <w:sectPr>
       <w:pgSz w:w="11906" w:h="16838"/>
@@ -71,6 +490,30 @@
     </w:sectPr>
   </w:body>
 </w:document>
+</file>
+
+<file path=word/numbering.xml><?xml version="1.0" encoding="utf-8"?>
+<w:numbering xmlns:wpc="http://schemas.microsoft.com/office/word/2010/wordprocessingCanvas" xmlns:mc="http://schemas.openxmlformats.org/markup-compatibility/2006" xmlns:o="urn:schemas-microsoft-com:office:office" xmlns:r="http://schemas.openxmlformats.org/officeDocument/2006/relationships" xmlns:m="http://schemas.openxmlformats.org/officeDocument/2006/math" xmlns:v="urn:schemas-microsoft-com:vml" xmlns:wp14="http://schemas.microsoft.com/office/word/2010/wordprocessingDrawing" xmlns:wp="http://schemas.openxmlformats.org/drawingml/2006/wordprocessingDrawing" xmlns:w10="urn:schemas-microsoft-com:office:word" xmlns:w="http://schemas.openxmlformats.org/wordprocessingml/2006/main" xmlns:w14="http://schemas.microsoft.com/office/word/2010/wordml" xmlns:wpg="http://schemas.microsoft.com/office/word/2010/wordprocessingGroup" xmlns:wpi="http://schemas.microsoft.com/office/word/2010/wordprocessingInk" xmlns:wne="http://schemas.microsoft.com/office/word/2006/wordml" xmlns:wps="http://schemas.microsoft.com/office/word/2010/wordprocessingShape" xmlns:wpsCustomData="http://www.wps.cn/officeDocument/2013/wpsCustomData" mc:Ignorable="w14 wp14">
+  <w:abstractNum w:abstractNumId="0">
+    <w:nsid w:val="6A3FC26A"/>
+    <w:multiLevelType w:val="singleLevel"/>
+    <w:tmpl w:val="6A3FC26A"/>
+    <w:lvl w:ilvl="0" w:tentative="0">
+      <w:start w:val="1"/>
+      <w:numFmt w:val="decimal"/>
+      <w:lvlText w:val="%1."/>
+      <w:lvlJc w:val="left"/>
+      <w:pPr>
+        <w:tabs>
+          <w:tab w:val="left" w:pos="312"/>
+        </w:tabs>
+      </w:pPr>
+    </w:lvl>
+  </w:abstractNum>
+  <w:num w:numId="1">
+    <w:abstractNumId w:val="0"/>
+  </w:num>
+</w:numbering>
 </file>
 
 <file path=word/styles.xml><?xml version="1.0" encoding="utf-8"?>
